--- a/Homework(Part I)/cover.docx
+++ b/Homework(Part I)/cover.docx
@@ -115,37 +115,51 @@
         <w:spacing w:before="240"/>
         <w:jc w:val="left"/>
         <w:rPr>
+          <w:rFonts w:ascii="黑体" w:eastAsia="黑体" w:hAnsi="黑体"/>
+          <w:sz w:val="24"/>
+        </w:rPr>
+      </w:pPr>
+      <w:r>
+        <w:rPr>
+          <w:rFonts w:ascii="黑体" w:eastAsia="黑体" w:hAnsi="黑体"/>
+          <w:sz w:val="24"/>
+        </w:rPr>
+        <w:t>论题</w:t>
+      </w:r>
+      <w:r>
+        <w:rPr>
+          <w:rFonts w:ascii="黑体" w:eastAsia="黑体" w:hAnsi="黑体"/>
+          <w:sz w:val="24"/>
+        </w:rPr>
+        <w:t>1-3</w:t>
+      </w:r>
+      <w:r>
+        <w:rPr>
+          <w:rFonts w:ascii="黑体" w:eastAsia="黑体" w:hAnsi="黑体"/>
+          <w:sz w:val="24"/>
+        </w:rPr>
+        <w:t xml:space="preserve"> </w:t>
+      </w:r>
+      <w:r>
+        <w:rPr>
+          <w:rFonts w:ascii="黑体" w:eastAsia="黑体" w:hAnsi="黑体"/>
+          <w:sz w:val="24"/>
+        </w:rPr>
+        <w:t>[</w:t>
+      </w:r>
+      <w:r>
+        <w:rPr>
           <w:rFonts w:ascii="黑体" w:eastAsia="黑体" w:hAnsi="黑体" w:hint="eastAsia"/>
           <w:sz w:val="24"/>
         </w:rPr>
-      </w:pPr>
-      <w:r>
-        <w:rPr>
-          <w:rFonts w:ascii="黑体" w:eastAsia="黑体" w:hAnsi="黑体"/>
-          <w:sz w:val="24"/>
-        </w:rPr>
-        <w:t>论题</w:t>
-      </w:r>
-      <w:r>
-        <w:rPr>
-          <w:rFonts w:ascii="黑体" w:eastAsia="黑体" w:hAnsi="黑体"/>
-          <w:sz w:val="24"/>
-        </w:rPr>
-        <w:t>1-3</w:t>
-      </w:r>
-      <w:r>
-        <w:rPr>
-          <w:rFonts w:ascii="黑体" w:eastAsia="黑体" w:hAnsi="黑体"/>
-          <w:sz w:val="24"/>
-        </w:rPr>
-        <w:t xml:space="preserve"> </w:t>
-      </w:r>
-      <w:r>
-        <w:rPr>
-          <w:rFonts w:ascii="黑体" w:eastAsia="黑体" w:hAnsi="黑体"/>
-          <w:sz w:val="24"/>
-        </w:rPr>
-        <w:t>[ES] Problem 17.18 (b)</w:t>
+        <w:t>UD</w:t>
+      </w:r>
+      <w:r>
+        <w:rPr>
+          <w:rFonts w:ascii="黑体" w:eastAsia="黑体" w:hAnsi="黑体"/>
+          <w:sz w:val="24"/>
+        </w:rPr>
+        <w:t>] Problem 17.18 (b)</w:t>
       </w:r>
     </w:p>
     <w:sectPr>
